--- a/实验总结/各实验数据统计.docx
+++ b/实验总结/各实验数据统计.docx
@@ -2,6 +2,1373 @@
 <file path=word/document.xml><?xml version="1.0" encoding="utf-8"?>
 <w:document xmlns:wpc="http://schemas.microsoft.com/office/word/2010/wordprocessingCanvas" xmlns:cx="http://schemas.microsoft.com/office/drawing/2014/chartex" xmlns:cx1="http://schemas.microsoft.com/office/drawing/2015/9/8/chartex" xmlns:cx2="http://schemas.microsoft.com/office/drawing/2015/10/21/chartex" xmlns:cx3="http://schemas.microsoft.com/office/drawing/2016/5/9/chartex" xmlns:cx4="http://schemas.microsoft.com/office/drawing/2016/5/10/chartex" xmlns:cx5="http://schemas.microsoft.com/office/drawing/2016/5/11/chartex" xmlns:cx6="http://schemas.microsoft.com/office/drawing/2016/5/12/chartex" xmlns:cx7="http://schemas.microsoft.com/office/drawing/2016/5/13/chartex" xmlns:cx8="http://schemas.microsoft.com/office/drawing/2016/5/14/chartex" xmlns:mc="http://schemas.openxmlformats.org/markup-compatibility/2006" xmlns:aink="http://schemas.microsoft.com/office/drawing/2016/ink" xmlns:am3d="http://schemas.microsoft.com/office/drawing/2017/model3d" xmlns:o="urn:schemas-microsoft-com:office:office" xmlns:r="http://schemas.openxmlformats.org/officeDocument/2006/relationships" xmlns:m="http://schemas.openxmlformats.org/officeDocument/2006/math" xmlns:v="urn:schemas-microsoft-com:vml" xmlns:wp14="http://schemas.microsoft.com/office/word/2010/wordprocessingDrawing" xmlns:wp="http://schemas.openxmlformats.org/drawingml/2006/wordprocessingDrawing" xmlns:w10="urn:schemas-microsoft-com:office:word" xmlns:w="http://schemas.openxmlformats.org/wordprocessingml/2006/main" xmlns:w14="http://schemas.microsoft.com/office/word/2010/wordml" xmlns:w15="http://schemas.microsoft.com/office/word/2012/wordml" xmlns:w16cid="http://schemas.microsoft.com/office/word/2016/wordml/cid" xmlns:w16se="http://schemas.microsoft.com/office/word/2015/wordml/symex" xmlns:wpg="http://schemas.microsoft.com/office/word/2010/wordprocessingGroup" xmlns:wpi="http://schemas.microsoft.com/office/word/2010/wordprocessingInk" xmlns:wne="http://schemas.microsoft.com/office/word/2006/wordml" xmlns:wps="http://schemas.microsoft.com/office/word/2010/wordprocessingShape" mc:Ignorable="w14 w15 w16se w16cid wp14">
   <w:body>
+    <w:p/>
+    <w:tbl>
+      <w:tblPr>
+        <w:tblW w:w="8359" w:type="dxa"/>
+        <w:tblCellMar>
+          <w:top w:w="15" w:type="dxa"/>
+          <w:bottom w:w="15" w:type="dxa"/>
+        </w:tblCellMar>
+        <w:tblLook w:val="04A0" w:firstRow="1" w:lastRow="0" w:firstColumn="1" w:lastColumn="0" w:noHBand="0" w:noVBand="1"/>
+      </w:tblPr>
+      <w:tblGrid>
+        <w:gridCol w:w="1408"/>
+        <w:gridCol w:w="1937"/>
+        <w:gridCol w:w="1670"/>
+        <w:gridCol w:w="1539"/>
+        <w:gridCol w:w="1039"/>
+        <w:gridCol w:w="766"/>
+      </w:tblGrid>
+      <w:tr>
+        <w:trPr>
+          <w:trHeight w:val="377"/>
+        </w:trPr>
+        <w:tc>
+          <w:tcPr>
+            <w:tcW w:w="8359" w:type="dxa"/>
+            <w:gridSpan w:val="6"/>
+            <w:tcBorders>
+              <w:top w:val="single" w:sz="4" w:space="0" w:color="auto"/>
+              <w:left w:val="single" w:sz="4" w:space="0" w:color="auto"/>
+              <w:bottom w:val="single" w:sz="4" w:space="0" w:color="auto"/>
+              <w:right w:val="single" w:sz="4" w:space="0" w:color="auto"/>
+            </w:tcBorders>
+          </w:tcPr>
+          <w:p>
+            <w:pPr>
+              <w:widowControl/>
+              <w:jc w:val="center"/>
+              <w:rPr>
+                <w:rFonts w:ascii="宋体" w:eastAsia="宋体" w:hAnsi="宋体" w:cs="宋体" w:hint="eastAsia"/>
+                <w:bCs/>
+                <w:color w:val="000000"/>
+                <w:kern w:val="0"/>
+                <w:sz w:val="22"/>
+              </w:rPr>
+            </w:pPr>
+            <w:r>
+              <w:rPr>
+                <w:rFonts w:ascii="宋体" w:eastAsia="宋体" w:hAnsi="宋体" w:cs="宋体" w:hint="eastAsia"/>
+                <w:bCs/>
+                <w:color w:val="000000"/>
+                <w:kern w:val="0"/>
+                <w:sz w:val="22"/>
+              </w:rPr>
+              <w:t>实验1：需求分析</w:t>
+            </w:r>
+          </w:p>
+        </w:tc>
+      </w:tr>
+      <w:tr>
+        <w:trPr>
+          <w:trHeight w:val="1140"/>
+        </w:trPr>
+        <w:tc>
+          <w:tcPr>
+            <w:tcW w:w="1415" w:type="dxa"/>
+            <w:tcBorders>
+              <w:top w:val="single" w:sz="4" w:space="0" w:color="auto"/>
+              <w:left w:val="single" w:sz="4" w:space="0" w:color="auto"/>
+              <w:bottom w:val="single" w:sz="4" w:space="0" w:color="auto"/>
+              <w:right w:val="single" w:sz="4" w:space="0" w:color="auto"/>
+            </w:tcBorders>
+            <w:hideMark/>
+          </w:tcPr>
+          <w:p>
+            <w:pPr>
+              <w:widowControl/>
+              <w:jc w:val="center"/>
+              <w:rPr>
+                <w:rFonts w:ascii="宋体" w:eastAsia="宋体" w:hAnsi="宋体" w:cs="宋体"/>
+                <w:bCs/>
+                <w:color w:val="000000"/>
+                <w:kern w:val="0"/>
+                <w:sz w:val="22"/>
+              </w:rPr>
+            </w:pPr>
+            <w:r>
+              <w:rPr>
+                <w:rFonts w:ascii="宋体" w:eastAsia="宋体" w:hAnsi="宋体" w:cs="宋体" w:hint="eastAsia"/>
+                <w:bCs/>
+                <w:color w:val="000000"/>
+                <w:kern w:val="0"/>
+                <w:sz w:val="22"/>
+              </w:rPr>
+              <w:t>需求文档规模（字数）</w:t>
+            </w:r>
+          </w:p>
+        </w:tc>
+        <w:tc>
+          <w:tcPr>
+            <w:tcW w:w="1946" w:type="dxa"/>
+            <w:tcBorders>
+              <w:top w:val="single" w:sz="4" w:space="0" w:color="auto"/>
+              <w:left w:val="single" w:sz="4" w:space="0" w:color="auto"/>
+              <w:bottom w:val="single" w:sz="4" w:space="0" w:color="auto"/>
+              <w:right w:val="single" w:sz="4" w:space="0" w:color="auto"/>
+            </w:tcBorders>
+            <w:hideMark/>
+          </w:tcPr>
+          <w:p>
+            <w:pPr>
+              <w:widowControl/>
+              <w:jc w:val="center"/>
+              <w:rPr>
+                <w:rFonts w:ascii="宋体" w:eastAsia="宋体" w:hAnsi="宋体" w:cs="宋体" w:hint="eastAsia"/>
+                <w:bCs/>
+                <w:color w:val="000000"/>
+                <w:kern w:val="0"/>
+                <w:sz w:val="22"/>
+              </w:rPr>
+            </w:pPr>
+            <w:r>
+              <w:rPr>
+                <w:rFonts w:ascii="宋体" w:eastAsia="宋体" w:hAnsi="宋体" w:cs="宋体" w:hint="eastAsia"/>
+                <w:bCs/>
+                <w:color w:val="000000"/>
+                <w:kern w:val="0"/>
+                <w:sz w:val="22"/>
+              </w:rPr>
+              <w:t>需求项数（RUCM用例描述数量）</w:t>
+            </w:r>
+          </w:p>
+        </w:tc>
+        <w:tc>
+          <w:tcPr>
+            <w:tcW w:w="1679" w:type="dxa"/>
+            <w:tcBorders>
+              <w:top w:val="single" w:sz="4" w:space="0" w:color="auto"/>
+              <w:left w:val="single" w:sz="4" w:space="0" w:color="auto"/>
+              <w:bottom w:val="single" w:sz="4" w:space="0" w:color="auto"/>
+              <w:right w:val="single" w:sz="4" w:space="0" w:color="auto"/>
+            </w:tcBorders>
+            <w:hideMark/>
+          </w:tcPr>
+          <w:p>
+            <w:pPr>
+              <w:widowControl/>
+              <w:jc w:val="center"/>
+              <w:rPr>
+                <w:rFonts w:ascii="宋体" w:eastAsia="宋体" w:hAnsi="宋体" w:cs="宋体" w:hint="eastAsia"/>
+                <w:bCs/>
+                <w:color w:val="000000"/>
+                <w:kern w:val="0"/>
+                <w:sz w:val="22"/>
+              </w:rPr>
+            </w:pPr>
+            <w:r>
+              <w:rPr>
+                <w:rFonts w:ascii="宋体" w:eastAsia="宋体" w:hAnsi="宋体" w:cs="宋体" w:hint="eastAsia"/>
+                <w:bCs/>
+                <w:color w:val="000000"/>
+                <w:kern w:val="0"/>
+                <w:sz w:val="22"/>
+              </w:rPr>
+              <w:t>其他模型（类图、顺序图、状态图等，不含非规范的示意图）</w:t>
+            </w:r>
+          </w:p>
+        </w:tc>
+        <w:tc>
+          <w:tcPr>
+            <w:tcW w:w="1547" w:type="dxa"/>
+            <w:tcBorders>
+              <w:top w:val="single" w:sz="4" w:space="0" w:color="auto"/>
+              <w:left w:val="single" w:sz="4" w:space="0" w:color="auto"/>
+              <w:bottom w:val="single" w:sz="4" w:space="0" w:color="auto"/>
+              <w:right w:val="single" w:sz="4" w:space="0" w:color="auto"/>
+            </w:tcBorders>
+            <w:hideMark/>
+          </w:tcPr>
+          <w:p>
+            <w:pPr>
+              <w:widowControl/>
+              <w:jc w:val="center"/>
+              <w:rPr>
+                <w:rFonts w:ascii="宋体" w:eastAsia="宋体" w:hAnsi="宋体" w:cs="宋体" w:hint="eastAsia"/>
+                <w:bCs/>
+                <w:color w:val="000000"/>
+                <w:kern w:val="0"/>
+                <w:sz w:val="22"/>
+              </w:rPr>
+            </w:pPr>
+            <w:r>
+              <w:rPr>
+                <w:rFonts w:ascii="宋体" w:eastAsia="宋体" w:hAnsi="宋体" w:cs="宋体" w:hint="eastAsia"/>
+                <w:bCs/>
+                <w:color w:val="000000"/>
+                <w:kern w:val="0"/>
+                <w:sz w:val="22"/>
+              </w:rPr>
+              <w:t>其他模型中包含的元素累积数（节点和边的数量）</w:t>
+            </w:r>
+          </w:p>
+        </w:tc>
+        <w:tc>
+          <w:tcPr>
+            <w:tcW w:w="1044" w:type="dxa"/>
+            <w:tcBorders>
+              <w:top w:val="single" w:sz="4" w:space="0" w:color="auto"/>
+              <w:left w:val="single" w:sz="4" w:space="0" w:color="auto"/>
+              <w:bottom w:val="single" w:sz="4" w:space="0" w:color="auto"/>
+              <w:right w:val="single" w:sz="4" w:space="0" w:color="auto"/>
+            </w:tcBorders>
+            <w:hideMark/>
+          </w:tcPr>
+          <w:p>
+            <w:pPr>
+              <w:widowControl/>
+              <w:jc w:val="center"/>
+              <w:rPr>
+                <w:rFonts w:ascii="宋体" w:eastAsia="宋体" w:hAnsi="宋体" w:cs="宋体" w:hint="eastAsia"/>
+                <w:bCs/>
+                <w:color w:val="000000"/>
+                <w:kern w:val="0"/>
+                <w:sz w:val="22"/>
+              </w:rPr>
+            </w:pPr>
+            <w:r>
+              <w:rPr>
+                <w:rFonts w:ascii="宋体" w:eastAsia="宋体" w:hAnsi="宋体" w:cs="宋体" w:hint="eastAsia"/>
+                <w:bCs/>
+                <w:color w:val="000000"/>
+                <w:kern w:val="0"/>
+                <w:sz w:val="22"/>
+              </w:rPr>
+              <w:t>版本更新次数</w:t>
+            </w:r>
+          </w:p>
+        </w:tc>
+        <w:tc>
+          <w:tcPr>
+            <w:tcW w:w="728" w:type="dxa"/>
+            <w:tcBorders>
+              <w:top w:val="single" w:sz="4" w:space="0" w:color="auto"/>
+              <w:left w:val="single" w:sz="4" w:space="0" w:color="auto"/>
+              <w:bottom w:val="single" w:sz="4" w:space="0" w:color="auto"/>
+              <w:right w:val="single" w:sz="4" w:space="0" w:color="auto"/>
+            </w:tcBorders>
+            <w:hideMark/>
+          </w:tcPr>
+          <w:p>
+            <w:pPr>
+              <w:widowControl/>
+              <w:jc w:val="center"/>
+              <w:rPr>
+                <w:rFonts w:ascii="宋体" w:eastAsia="宋体" w:hAnsi="宋体" w:cs="宋体" w:hint="eastAsia"/>
+                <w:bCs/>
+                <w:color w:val="000000"/>
+                <w:kern w:val="0"/>
+                <w:sz w:val="22"/>
+              </w:rPr>
+            </w:pPr>
+            <w:r>
+              <w:rPr>
+                <w:rFonts w:ascii="宋体" w:eastAsia="宋体" w:hAnsi="宋体" w:cs="宋体" w:hint="eastAsia"/>
+                <w:bCs/>
+                <w:color w:val="000000"/>
+                <w:kern w:val="0"/>
+                <w:sz w:val="22"/>
+              </w:rPr>
+              <w:t>累积工时（含需求修改工时）</w:t>
+            </w:r>
+          </w:p>
+        </w:tc>
+      </w:tr>
+      <w:tr>
+        <w:trPr>
+          <w:trHeight w:val="285"/>
+        </w:trPr>
+        <w:tc>
+          <w:tcPr>
+            <w:tcW w:w="1415" w:type="dxa"/>
+            <w:tcBorders>
+              <w:top w:val="single" w:sz="4" w:space="0" w:color="auto"/>
+              <w:left w:val="single" w:sz="4" w:space="0" w:color="auto"/>
+              <w:bottom w:val="single" w:sz="4" w:space="0" w:color="auto"/>
+              <w:right w:val="single" w:sz="4" w:space="0" w:color="auto"/>
+            </w:tcBorders>
+            <w:hideMark/>
+          </w:tcPr>
+          <w:p>
+            <w:pPr>
+              <w:widowControl/>
+              <w:jc w:val="center"/>
+              <w:rPr>
+                <w:rFonts w:ascii="宋体" w:eastAsia="宋体" w:hAnsi="宋体" w:cs="宋体" w:hint="eastAsia"/>
+                <w:color w:val="000000"/>
+                <w:kern w:val="0"/>
+                <w:sz w:val="22"/>
+              </w:rPr>
+            </w:pPr>
+            <w:r>
+              <w:rPr>
+                <w:rFonts w:ascii="宋体" w:eastAsia="宋体" w:hAnsi="宋体" w:cs="宋体" w:hint="eastAsia"/>
+                <w:color w:val="000000"/>
+                <w:kern w:val="0"/>
+                <w:sz w:val="22"/>
+              </w:rPr>
+              <w:t>8339</w:t>
+            </w:r>
+          </w:p>
+        </w:tc>
+        <w:tc>
+          <w:tcPr>
+            <w:tcW w:w="1946" w:type="dxa"/>
+            <w:tcBorders>
+              <w:top w:val="single" w:sz="4" w:space="0" w:color="auto"/>
+              <w:left w:val="single" w:sz="4" w:space="0" w:color="auto"/>
+              <w:bottom w:val="single" w:sz="4" w:space="0" w:color="auto"/>
+              <w:right w:val="single" w:sz="4" w:space="0" w:color="auto"/>
+            </w:tcBorders>
+            <w:hideMark/>
+          </w:tcPr>
+          <w:p>
+            <w:pPr>
+              <w:widowControl/>
+              <w:jc w:val="center"/>
+              <w:rPr>
+                <w:rFonts w:ascii="宋体" w:eastAsia="宋体" w:hAnsi="宋体" w:cs="宋体" w:hint="eastAsia"/>
+                <w:color w:val="000000"/>
+                <w:kern w:val="0"/>
+                <w:sz w:val="22"/>
+              </w:rPr>
+            </w:pPr>
+            <w:r>
+              <w:rPr>
+                <w:rFonts w:ascii="宋体" w:eastAsia="宋体" w:hAnsi="宋体" w:cs="宋体" w:hint="eastAsia"/>
+                <w:color w:val="000000"/>
+                <w:kern w:val="0"/>
+                <w:sz w:val="22"/>
+              </w:rPr>
+              <w:t>6</w:t>
+            </w:r>
+          </w:p>
+        </w:tc>
+        <w:tc>
+          <w:tcPr>
+            <w:tcW w:w="1679" w:type="dxa"/>
+            <w:tcBorders>
+              <w:top w:val="single" w:sz="4" w:space="0" w:color="auto"/>
+              <w:left w:val="single" w:sz="4" w:space="0" w:color="auto"/>
+              <w:bottom w:val="single" w:sz="4" w:space="0" w:color="auto"/>
+              <w:right w:val="single" w:sz="4" w:space="0" w:color="auto"/>
+            </w:tcBorders>
+            <w:hideMark/>
+          </w:tcPr>
+          <w:p>
+            <w:pPr>
+              <w:widowControl/>
+              <w:jc w:val="center"/>
+              <w:rPr>
+                <w:rFonts w:ascii="宋体" w:eastAsia="宋体" w:hAnsi="宋体" w:cs="宋体" w:hint="eastAsia"/>
+                <w:color w:val="000000"/>
+                <w:kern w:val="0"/>
+                <w:sz w:val="22"/>
+              </w:rPr>
+            </w:pPr>
+            <w:r>
+              <w:rPr>
+                <w:rFonts w:ascii="宋体" w:eastAsia="宋体" w:hAnsi="宋体" w:cs="宋体" w:hint="eastAsia"/>
+                <w:color w:val="000000"/>
+                <w:kern w:val="0"/>
+                <w:sz w:val="22"/>
+              </w:rPr>
+              <w:t>无</w:t>
+            </w:r>
+          </w:p>
+        </w:tc>
+        <w:tc>
+          <w:tcPr>
+            <w:tcW w:w="1547" w:type="dxa"/>
+            <w:tcBorders>
+              <w:top w:val="single" w:sz="4" w:space="0" w:color="auto"/>
+              <w:left w:val="single" w:sz="4" w:space="0" w:color="auto"/>
+              <w:bottom w:val="single" w:sz="4" w:space="0" w:color="auto"/>
+              <w:right w:val="single" w:sz="4" w:space="0" w:color="auto"/>
+            </w:tcBorders>
+            <w:hideMark/>
+          </w:tcPr>
+          <w:p>
+            <w:pPr>
+              <w:widowControl/>
+              <w:jc w:val="center"/>
+              <w:rPr>
+                <w:rFonts w:ascii="宋体" w:eastAsia="宋体" w:hAnsi="宋体" w:cs="宋体" w:hint="eastAsia"/>
+                <w:color w:val="000000"/>
+                <w:kern w:val="0"/>
+                <w:sz w:val="22"/>
+              </w:rPr>
+            </w:pPr>
+            <w:r>
+              <w:rPr>
+                <w:rFonts w:ascii="宋体" w:eastAsia="宋体" w:hAnsi="宋体" w:cs="宋体" w:hint="eastAsia"/>
+                <w:color w:val="000000"/>
+                <w:kern w:val="0"/>
+                <w:sz w:val="22"/>
+              </w:rPr>
+              <w:t>无</w:t>
+            </w:r>
+          </w:p>
+        </w:tc>
+        <w:tc>
+          <w:tcPr>
+            <w:tcW w:w="1044" w:type="dxa"/>
+            <w:tcBorders>
+              <w:top w:val="single" w:sz="4" w:space="0" w:color="auto"/>
+              <w:left w:val="single" w:sz="4" w:space="0" w:color="auto"/>
+              <w:bottom w:val="single" w:sz="4" w:space="0" w:color="auto"/>
+              <w:right w:val="single" w:sz="4" w:space="0" w:color="auto"/>
+            </w:tcBorders>
+            <w:hideMark/>
+          </w:tcPr>
+          <w:p>
+            <w:pPr>
+              <w:widowControl/>
+              <w:jc w:val="center"/>
+              <w:rPr>
+                <w:rFonts w:ascii="宋体" w:eastAsia="宋体" w:hAnsi="宋体" w:cs="宋体" w:hint="eastAsia"/>
+                <w:color w:val="000000"/>
+                <w:kern w:val="0"/>
+                <w:sz w:val="22"/>
+              </w:rPr>
+            </w:pPr>
+            <w:r>
+              <w:rPr>
+                <w:rFonts w:ascii="宋体" w:eastAsia="宋体" w:hAnsi="宋体" w:cs="宋体" w:hint="eastAsia"/>
+                <w:color w:val="000000"/>
+                <w:kern w:val="0"/>
+                <w:sz w:val="22"/>
+              </w:rPr>
+              <w:t>13</w:t>
+            </w:r>
+          </w:p>
+        </w:tc>
+        <w:tc>
+          <w:tcPr>
+            <w:tcW w:w="728" w:type="dxa"/>
+            <w:tcBorders>
+              <w:top w:val="single" w:sz="4" w:space="0" w:color="auto"/>
+              <w:left w:val="single" w:sz="4" w:space="0" w:color="auto"/>
+              <w:bottom w:val="single" w:sz="4" w:space="0" w:color="auto"/>
+              <w:right w:val="single" w:sz="4" w:space="0" w:color="auto"/>
+            </w:tcBorders>
+            <w:hideMark/>
+          </w:tcPr>
+          <w:p>
+            <w:pPr>
+              <w:widowControl/>
+              <w:jc w:val="center"/>
+              <w:rPr>
+                <w:rFonts w:ascii="宋体" w:eastAsia="宋体" w:hAnsi="宋体" w:cs="宋体" w:hint="eastAsia"/>
+                <w:color w:val="000000"/>
+                <w:kern w:val="0"/>
+                <w:sz w:val="22"/>
+              </w:rPr>
+            </w:pPr>
+            <w:r>
+              <w:rPr>
+                <w:rFonts w:ascii="宋体" w:eastAsia="宋体" w:hAnsi="宋体" w:cs="宋体" w:hint="eastAsia"/>
+                <w:color w:val="000000"/>
+                <w:kern w:val="0"/>
+                <w:sz w:val="22"/>
+              </w:rPr>
+              <w:t>84.45</w:t>
+            </w:r>
+          </w:p>
+        </w:tc>
+      </w:tr>
+    </w:tbl>
+    <w:p/>
+    <w:tbl>
+      <w:tblPr>
+        <w:tblW w:w="8359" w:type="dxa"/>
+        <w:tblLayout w:type="fixed"/>
+        <w:tblCellMar>
+          <w:top w:w="15" w:type="dxa"/>
+          <w:bottom w:w="15" w:type="dxa"/>
+        </w:tblCellMar>
+        <w:tblLook w:val="04A0" w:firstRow="1" w:lastRow="0" w:firstColumn="1" w:lastColumn="0" w:noHBand="0" w:noVBand="1"/>
+      </w:tblPr>
+      <w:tblGrid>
+        <w:gridCol w:w="1194"/>
+        <w:gridCol w:w="1194"/>
+        <w:gridCol w:w="1194"/>
+        <w:gridCol w:w="1194"/>
+        <w:gridCol w:w="1194"/>
+        <w:gridCol w:w="1194"/>
+        <w:gridCol w:w="1195"/>
+      </w:tblGrid>
+      <w:tr>
+        <w:trPr>
+          <w:trHeight w:val="310"/>
+        </w:trPr>
+        <w:tc>
+          <w:tcPr>
+            <w:tcW w:w="8359" w:type="dxa"/>
+            <w:gridSpan w:val="7"/>
+            <w:tcBorders>
+              <w:top w:val="single" w:sz="4" w:space="0" w:color="auto"/>
+              <w:left w:val="single" w:sz="4" w:space="0" w:color="auto"/>
+              <w:bottom w:val="single" w:sz="4" w:space="0" w:color="auto"/>
+              <w:right w:val="single" w:sz="4" w:space="0" w:color="auto"/>
+            </w:tcBorders>
+          </w:tcPr>
+          <w:p>
+            <w:pPr>
+              <w:widowControl/>
+              <w:jc w:val="center"/>
+              <w:rPr>
+                <w:rFonts w:ascii="等线" w:eastAsia="等线" w:hAnsi="等线" w:cs="宋体" w:hint="eastAsia"/>
+                <w:color w:val="000000"/>
+                <w:kern w:val="0"/>
+                <w:sz w:val="22"/>
+              </w:rPr>
+            </w:pPr>
+            <w:r>
+              <w:rPr>
+                <w:rFonts w:ascii="等线" w:eastAsia="等线" w:hAnsi="等线" w:cs="宋体" w:hint="eastAsia"/>
+                <w:color w:val="000000"/>
+                <w:kern w:val="0"/>
+                <w:sz w:val="22"/>
+              </w:rPr>
+              <w:t>实验2：需求评审（评审+复评审）</w:t>
+            </w:r>
+          </w:p>
+        </w:tc>
+      </w:tr>
+      <w:tr>
+        <w:trPr>
+          <w:trHeight w:val="1140"/>
+        </w:trPr>
+        <w:tc>
+          <w:tcPr>
+            <w:tcW w:w="1194" w:type="dxa"/>
+            <w:tcBorders>
+              <w:top w:val="single" w:sz="4" w:space="0" w:color="auto"/>
+              <w:left w:val="single" w:sz="4" w:space="0" w:color="auto"/>
+              <w:bottom w:val="single" w:sz="4" w:space="0" w:color="auto"/>
+              <w:right w:val="single" w:sz="4" w:space="0" w:color="auto"/>
+            </w:tcBorders>
+            <w:hideMark/>
+          </w:tcPr>
+          <w:p>
+            <w:pPr>
+              <w:widowControl/>
+              <w:jc w:val="center"/>
+              <w:rPr>
+                <w:rFonts w:ascii="等线" w:eastAsia="等线" w:hAnsi="等线" w:cs="宋体"/>
+                <w:color w:val="000000"/>
+                <w:kern w:val="0"/>
+                <w:sz w:val="22"/>
+              </w:rPr>
+            </w:pPr>
+            <w:r>
+              <w:rPr>
+                <w:rFonts w:ascii="等线" w:eastAsia="等线" w:hAnsi="等线" w:cs="宋体" w:hint="eastAsia"/>
+                <w:color w:val="000000"/>
+                <w:kern w:val="0"/>
+                <w:sz w:val="22"/>
+              </w:rPr>
+              <w:t>检查单中的检查项数量</w:t>
+            </w:r>
+          </w:p>
+        </w:tc>
+        <w:tc>
+          <w:tcPr>
+            <w:tcW w:w="1194" w:type="dxa"/>
+            <w:tcBorders>
+              <w:top w:val="single" w:sz="4" w:space="0" w:color="auto"/>
+              <w:left w:val="single" w:sz="4" w:space="0" w:color="auto"/>
+              <w:bottom w:val="single" w:sz="4" w:space="0" w:color="auto"/>
+              <w:right w:val="single" w:sz="4" w:space="0" w:color="auto"/>
+            </w:tcBorders>
+            <w:hideMark/>
+          </w:tcPr>
+          <w:p>
+            <w:pPr>
+              <w:widowControl/>
+              <w:jc w:val="center"/>
+              <w:rPr>
+                <w:rFonts w:ascii="等线" w:eastAsia="等线" w:hAnsi="等线" w:cs="宋体" w:hint="eastAsia"/>
+                <w:color w:val="000000"/>
+                <w:kern w:val="0"/>
+                <w:sz w:val="22"/>
+              </w:rPr>
+            </w:pPr>
+            <w:r>
+              <w:rPr>
+                <w:rFonts w:ascii="等线" w:eastAsia="等线" w:hAnsi="等线" w:cs="宋体" w:hint="eastAsia"/>
+                <w:color w:val="000000"/>
+                <w:kern w:val="0"/>
+                <w:sz w:val="22"/>
+              </w:rPr>
+              <w:t>互评审中给被评审组提出的问题数（评审+复评审）</w:t>
+            </w:r>
+          </w:p>
+        </w:tc>
+        <w:tc>
+          <w:tcPr>
+            <w:tcW w:w="1194" w:type="dxa"/>
+            <w:tcBorders>
+              <w:top w:val="single" w:sz="4" w:space="0" w:color="auto"/>
+              <w:left w:val="single" w:sz="4" w:space="0" w:color="auto"/>
+              <w:bottom w:val="single" w:sz="4" w:space="0" w:color="auto"/>
+              <w:right w:val="single" w:sz="4" w:space="0" w:color="auto"/>
+            </w:tcBorders>
+            <w:hideMark/>
+          </w:tcPr>
+          <w:p>
+            <w:pPr>
+              <w:widowControl/>
+              <w:jc w:val="center"/>
+              <w:rPr>
+                <w:rFonts w:ascii="等线" w:eastAsia="等线" w:hAnsi="等线" w:cs="宋体" w:hint="eastAsia"/>
+                <w:color w:val="000000"/>
+                <w:kern w:val="0"/>
+                <w:sz w:val="22"/>
+              </w:rPr>
+            </w:pPr>
+            <w:r>
+              <w:rPr>
+                <w:rFonts w:ascii="等线" w:eastAsia="等线" w:hAnsi="等线" w:cs="宋体" w:hint="eastAsia"/>
+                <w:color w:val="000000"/>
+                <w:kern w:val="0"/>
+                <w:sz w:val="22"/>
+              </w:rPr>
+              <w:t>接收到的问题数（评审+复评审）</w:t>
+            </w:r>
+          </w:p>
+        </w:tc>
+        <w:tc>
+          <w:tcPr>
+            <w:tcW w:w="1194" w:type="dxa"/>
+            <w:tcBorders>
+              <w:top w:val="single" w:sz="4" w:space="0" w:color="auto"/>
+              <w:left w:val="single" w:sz="4" w:space="0" w:color="auto"/>
+              <w:bottom w:val="single" w:sz="4" w:space="0" w:color="auto"/>
+              <w:right w:val="single" w:sz="4" w:space="0" w:color="auto"/>
+            </w:tcBorders>
+            <w:hideMark/>
+          </w:tcPr>
+          <w:p>
+            <w:pPr>
+              <w:widowControl/>
+              <w:jc w:val="center"/>
+              <w:rPr>
+                <w:rFonts w:ascii="等线" w:eastAsia="等线" w:hAnsi="等线" w:cs="宋体" w:hint="eastAsia"/>
+                <w:color w:val="000000"/>
+                <w:kern w:val="0"/>
+                <w:sz w:val="22"/>
+              </w:rPr>
+            </w:pPr>
+            <w:r>
+              <w:rPr>
+                <w:rFonts w:ascii="等线" w:eastAsia="等线" w:hAnsi="等线" w:cs="宋体" w:hint="eastAsia"/>
+                <w:color w:val="000000"/>
+                <w:kern w:val="0"/>
+                <w:sz w:val="22"/>
+              </w:rPr>
+              <w:t>老师的问题数（含各组存在的共性问题）</w:t>
+            </w:r>
+          </w:p>
+        </w:tc>
+        <w:tc>
+          <w:tcPr>
+            <w:tcW w:w="1194" w:type="dxa"/>
+            <w:tcBorders>
+              <w:top w:val="single" w:sz="4" w:space="0" w:color="auto"/>
+              <w:left w:val="single" w:sz="4" w:space="0" w:color="auto"/>
+              <w:bottom w:val="single" w:sz="4" w:space="0" w:color="auto"/>
+              <w:right w:val="single" w:sz="4" w:space="0" w:color="auto"/>
+            </w:tcBorders>
+            <w:hideMark/>
+          </w:tcPr>
+          <w:p>
+            <w:pPr>
+              <w:widowControl/>
+              <w:jc w:val="center"/>
+              <w:rPr>
+                <w:rFonts w:ascii="等线" w:eastAsia="等线" w:hAnsi="等线" w:cs="宋体" w:hint="eastAsia"/>
+                <w:color w:val="000000"/>
+                <w:kern w:val="0"/>
+                <w:sz w:val="22"/>
+              </w:rPr>
+            </w:pPr>
+            <w:r>
+              <w:rPr>
+                <w:rFonts w:ascii="等线" w:eastAsia="等线" w:hAnsi="等线" w:cs="宋体" w:hint="eastAsia"/>
+                <w:color w:val="000000"/>
+                <w:kern w:val="0"/>
+                <w:sz w:val="22"/>
+              </w:rPr>
+              <w:t>接受并修改的问题数</w:t>
+            </w:r>
+          </w:p>
+        </w:tc>
+        <w:tc>
+          <w:tcPr>
+            <w:tcW w:w="1194" w:type="dxa"/>
+            <w:tcBorders>
+              <w:top w:val="single" w:sz="4" w:space="0" w:color="auto"/>
+              <w:left w:val="single" w:sz="4" w:space="0" w:color="auto"/>
+              <w:bottom w:val="single" w:sz="4" w:space="0" w:color="auto"/>
+              <w:right w:val="single" w:sz="4" w:space="0" w:color="auto"/>
+            </w:tcBorders>
+            <w:hideMark/>
+          </w:tcPr>
+          <w:p>
+            <w:pPr>
+              <w:widowControl/>
+              <w:jc w:val="center"/>
+              <w:rPr>
+                <w:rFonts w:ascii="等线" w:eastAsia="等线" w:hAnsi="等线" w:cs="宋体" w:hint="eastAsia"/>
+                <w:color w:val="000000"/>
+                <w:kern w:val="0"/>
+                <w:sz w:val="22"/>
+              </w:rPr>
+            </w:pPr>
+            <w:r>
+              <w:rPr>
+                <w:rFonts w:ascii="等线" w:eastAsia="等线" w:hAnsi="等线" w:cs="宋体" w:hint="eastAsia"/>
+                <w:color w:val="000000"/>
+                <w:kern w:val="0"/>
+                <w:sz w:val="22"/>
+              </w:rPr>
+              <w:t>评审报告字数</w:t>
+            </w:r>
+          </w:p>
+        </w:tc>
+        <w:tc>
+          <w:tcPr>
+            <w:tcW w:w="1195" w:type="dxa"/>
+            <w:tcBorders>
+              <w:top w:val="single" w:sz="4" w:space="0" w:color="auto"/>
+              <w:left w:val="single" w:sz="4" w:space="0" w:color="auto"/>
+              <w:bottom w:val="single" w:sz="4" w:space="0" w:color="auto"/>
+              <w:right w:val="single" w:sz="4" w:space="0" w:color="auto"/>
+            </w:tcBorders>
+            <w:hideMark/>
+          </w:tcPr>
+          <w:p>
+            <w:pPr>
+              <w:widowControl/>
+              <w:jc w:val="center"/>
+              <w:rPr>
+                <w:rFonts w:ascii="等线" w:eastAsia="等线" w:hAnsi="等线" w:cs="宋体" w:hint="eastAsia"/>
+                <w:color w:val="000000"/>
+                <w:kern w:val="0"/>
+                <w:sz w:val="22"/>
+              </w:rPr>
+            </w:pPr>
+            <w:r>
+              <w:rPr>
+                <w:rFonts w:ascii="等线" w:eastAsia="等线" w:hAnsi="等线" w:cs="宋体" w:hint="eastAsia"/>
+                <w:color w:val="000000"/>
+                <w:kern w:val="0"/>
+                <w:sz w:val="22"/>
+              </w:rPr>
+              <w:t>累积工时（不含需求修改工时）</w:t>
+            </w:r>
+          </w:p>
+        </w:tc>
+      </w:tr>
+      <w:tr>
+        <w:trPr>
+          <w:trHeight w:val="285"/>
+        </w:trPr>
+        <w:tc>
+          <w:tcPr>
+            <w:tcW w:w="1194" w:type="dxa"/>
+            <w:tcBorders>
+              <w:top w:val="single" w:sz="4" w:space="0" w:color="auto"/>
+              <w:left w:val="single" w:sz="4" w:space="0" w:color="auto"/>
+              <w:bottom w:val="single" w:sz="4" w:space="0" w:color="auto"/>
+              <w:right w:val="single" w:sz="4" w:space="0" w:color="auto"/>
+            </w:tcBorders>
+            <w:hideMark/>
+          </w:tcPr>
+          <w:p>
+            <w:pPr>
+              <w:widowControl/>
+              <w:jc w:val="center"/>
+              <w:rPr>
+                <w:rFonts w:ascii="等线" w:eastAsia="等线" w:hAnsi="等线" w:cs="宋体" w:hint="eastAsia"/>
+                <w:color w:val="000000"/>
+                <w:kern w:val="0"/>
+                <w:sz w:val="22"/>
+              </w:rPr>
+            </w:pPr>
+            <w:r>
+              <w:rPr>
+                <w:rFonts w:ascii="等线" w:eastAsia="等线" w:hAnsi="等线" w:cs="宋体" w:hint="eastAsia"/>
+                <w:color w:val="000000"/>
+                <w:kern w:val="0"/>
+                <w:sz w:val="22"/>
+              </w:rPr>
+              <w:t>16</w:t>
+            </w:r>
+          </w:p>
+        </w:tc>
+        <w:tc>
+          <w:tcPr>
+            <w:tcW w:w="1194" w:type="dxa"/>
+            <w:tcBorders>
+              <w:top w:val="single" w:sz="4" w:space="0" w:color="auto"/>
+              <w:left w:val="single" w:sz="4" w:space="0" w:color="auto"/>
+              <w:bottom w:val="single" w:sz="4" w:space="0" w:color="auto"/>
+              <w:right w:val="single" w:sz="4" w:space="0" w:color="auto"/>
+            </w:tcBorders>
+            <w:hideMark/>
+          </w:tcPr>
+          <w:p>
+            <w:pPr>
+              <w:widowControl/>
+              <w:jc w:val="center"/>
+              <w:rPr>
+                <w:rFonts w:ascii="等线" w:eastAsia="等线" w:hAnsi="等线" w:cs="宋体" w:hint="eastAsia"/>
+                <w:color w:val="000000"/>
+                <w:kern w:val="0"/>
+                <w:sz w:val="22"/>
+              </w:rPr>
+            </w:pPr>
+            <w:r>
+              <w:rPr>
+                <w:rFonts w:ascii="等线" w:eastAsia="等线" w:hAnsi="等线" w:cs="宋体" w:hint="eastAsia"/>
+                <w:color w:val="000000"/>
+                <w:kern w:val="0"/>
+                <w:sz w:val="22"/>
+              </w:rPr>
+              <w:t>38</w:t>
+            </w:r>
+          </w:p>
+        </w:tc>
+        <w:tc>
+          <w:tcPr>
+            <w:tcW w:w="1194" w:type="dxa"/>
+            <w:tcBorders>
+              <w:top w:val="single" w:sz="4" w:space="0" w:color="auto"/>
+              <w:left w:val="single" w:sz="4" w:space="0" w:color="auto"/>
+              <w:bottom w:val="single" w:sz="4" w:space="0" w:color="auto"/>
+              <w:right w:val="single" w:sz="4" w:space="0" w:color="auto"/>
+            </w:tcBorders>
+            <w:hideMark/>
+          </w:tcPr>
+          <w:p>
+            <w:pPr>
+              <w:widowControl/>
+              <w:jc w:val="center"/>
+              <w:rPr>
+                <w:rFonts w:ascii="等线" w:eastAsia="等线" w:hAnsi="等线" w:cs="宋体" w:hint="eastAsia"/>
+                <w:color w:val="000000"/>
+                <w:kern w:val="0"/>
+                <w:sz w:val="22"/>
+              </w:rPr>
+            </w:pPr>
+            <w:r>
+              <w:rPr>
+                <w:rFonts w:ascii="等线" w:eastAsia="等线" w:hAnsi="等线" w:cs="宋体" w:hint="eastAsia"/>
+                <w:color w:val="000000"/>
+                <w:kern w:val="0"/>
+                <w:sz w:val="22"/>
+              </w:rPr>
+              <w:t>56</w:t>
+            </w:r>
+          </w:p>
+        </w:tc>
+        <w:tc>
+          <w:tcPr>
+            <w:tcW w:w="1194" w:type="dxa"/>
+            <w:tcBorders>
+              <w:top w:val="single" w:sz="4" w:space="0" w:color="auto"/>
+              <w:left w:val="single" w:sz="4" w:space="0" w:color="auto"/>
+              <w:bottom w:val="single" w:sz="4" w:space="0" w:color="auto"/>
+              <w:right w:val="single" w:sz="4" w:space="0" w:color="auto"/>
+            </w:tcBorders>
+            <w:hideMark/>
+          </w:tcPr>
+          <w:p>
+            <w:pPr>
+              <w:widowControl/>
+              <w:jc w:val="center"/>
+              <w:rPr>
+                <w:rFonts w:ascii="等线" w:eastAsia="等线" w:hAnsi="等线" w:cs="宋体" w:hint="eastAsia"/>
+                <w:color w:val="000000"/>
+                <w:kern w:val="0"/>
+                <w:sz w:val="22"/>
+              </w:rPr>
+            </w:pPr>
+            <w:r>
+              <w:rPr>
+                <w:rFonts w:ascii="等线" w:eastAsia="等线" w:hAnsi="等线" w:cs="宋体" w:hint="eastAsia"/>
+                <w:color w:val="000000"/>
+                <w:kern w:val="0"/>
+                <w:sz w:val="22"/>
+              </w:rPr>
+              <w:t>11</w:t>
+            </w:r>
+          </w:p>
+        </w:tc>
+        <w:tc>
+          <w:tcPr>
+            <w:tcW w:w="1194" w:type="dxa"/>
+            <w:tcBorders>
+              <w:top w:val="single" w:sz="4" w:space="0" w:color="auto"/>
+              <w:left w:val="single" w:sz="4" w:space="0" w:color="auto"/>
+              <w:bottom w:val="single" w:sz="4" w:space="0" w:color="auto"/>
+              <w:right w:val="single" w:sz="4" w:space="0" w:color="auto"/>
+            </w:tcBorders>
+            <w:hideMark/>
+          </w:tcPr>
+          <w:p>
+            <w:pPr>
+              <w:widowControl/>
+              <w:jc w:val="center"/>
+              <w:rPr>
+                <w:rFonts w:ascii="等线" w:eastAsia="等线" w:hAnsi="等线" w:cs="宋体" w:hint="eastAsia"/>
+                <w:color w:val="000000"/>
+                <w:kern w:val="0"/>
+                <w:sz w:val="22"/>
+              </w:rPr>
+            </w:pPr>
+            <w:r>
+              <w:rPr>
+                <w:rFonts w:ascii="等线" w:eastAsia="等线" w:hAnsi="等线" w:cs="宋体" w:hint="eastAsia"/>
+                <w:color w:val="000000"/>
+                <w:kern w:val="0"/>
+                <w:sz w:val="22"/>
+              </w:rPr>
+              <w:t>52</w:t>
+            </w:r>
+          </w:p>
+        </w:tc>
+        <w:tc>
+          <w:tcPr>
+            <w:tcW w:w="1194" w:type="dxa"/>
+            <w:tcBorders>
+              <w:top w:val="single" w:sz="4" w:space="0" w:color="auto"/>
+              <w:left w:val="single" w:sz="4" w:space="0" w:color="auto"/>
+              <w:bottom w:val="single" w:sz="4" w:space="0" w:color="auto"/>
+              <w:right w:val="single" w:sz="4" w:space="0" w:color="auto"/>
+            </w:tcBorders>
+            <w:hideMark/>
+          </w:tcPr>
+          <w:p>
+            <w:pPr>
+              <w:widowControl/>
+              <w:jc w:val="center"/>
+              <w:rPr>
+                <w:rFonts w:ascii="等线" w:eastAsia="等线" w:hAnsi="等线" w:cs="宋体" w:hint="eastAsia"/>
+                <w:color w:val="000000"/>
+                <w:kern w:val="0"/>
+                <w:sz w:val="22"/>
+              </w:rPr>
+            </w:pPr>
+            <w:r>
+              <w:rPr>
+                <w:rFonts w:ascii="等线" w:eastAsia="等线" w:hAnsi="等线" w:cs="宋体" w:hint="eastAsia"/>
+                <w:color w:val="000000"/>
+                <w:kern w:val="0"/>
+                <w:sz w:val="22"/>
+              </w:rPr>
+              <w:t>5103</w:t>
+            </w:r>
+          </w:p>
+        </w:tc>
+        <w:tc>
+          <w:tcPr>
+            <w:tcW w:w="1195" w:type="dxa"/>
+            <w:tcBorders>
+              <w:top w:val="single" w:sz="4" w:space="0" w:color="auto"/>
+              <w:left w:val="single" w:sz="4" w:space="0" w:color="auto"/>
+              <w:bottom w:val="single" w:sz="4" w:space="0" w:color="auto"/>
+              <w:right w:val="single" w:sz="4" w:space="0" w:color="auto"/>
+            </w:tcBorders>
+            <w:hideMark/>
+          </w:tcPr>
+          <w:p>
+            <w:pPr>
+              <w:widowControl/>
+              <w:jc w:val="center"/>
+              <w:rPr>
+                <w:rFonts w:ascii="等线" w:eastAsia="等线" w:hAnsi="等线" w:cs="宋体" w:hint="eastAsia"/>
+                <w:color w:val="000000"/>
+                <w:kern w:val="0"/>
+                <w:sz w:val="22"/>
+              </w:rPr>
+            </w:pPr>
+            <w:r>
+              <w:rPr>
+                <w:rFonts w:ascii="等线" w:eastAsia="等线" w:hAnsi="等线" w:cs="宋体" w:hint="eastAsia"/>
+                <w:color w:val="000000"/>
+                <w:kern w:val="0"/>
+                <w:sz w:val="22"/>
+              </w:rPr>
+              <w:t>151.2</w:t>
+            </w:r>
+          </w:p>
+        </w:tc>
+      </w:tr>
+    </w:tbl>
+    <w:p/>
+    <w:tbl>
+      <w:tblPr>
+        <w:tblStyle w:val="a3"/>
+        <w:tblW w:w="8296" w:type="dxa"/>
+        <w:jc w:val="center"/>
+        <w:tblLook w:val="04A0" w:firstRow="1" w:lastRow="0" w:firstColumn="1" w:lastColumn="0" w:noHBand="0" w:noVBand="1"/>
+      </w:tblPr>
+      <w:tblGrid>
+        <w:gridCol w:w="1085"/>
+        <w:gridCol w:w="1084"/>
+        <w:gridCol w:w="994"/>
+        <w:gridCol w:w="1038"/>
+        <w:gridCol w:w="1002"/>
+        <w:gridCol w:w="1001"/>
+        <w:gridCol w:w="1125"/>
+        <w:gridCol w:w="967"/>
+      </w:tblGrid>
+      <w:tr>
+        <w:trPr>
+          <w:jc w:val="center"/>
+        </w:trPr>
+        <w:tc>
+          <w:tcPr>
+            <w:tcW w:w="8296" w:type="dxa"/>
+            <w:gridSpan w:val="8"/>
+          </w:tcPr>
+          <w:p>
+            <w:pPr>
+              <w:jc w:val="center"/>
+              <w:rPr>
+                <w:rFonts w:ascii="宋体" w:eastAsia="宋体" w:hAnsi="宋体" w:hint="eastAsia"/>
+              </w:rPr>
+            </w:pPr>
+            <w:r>
+              <w:rPr>
+                <w:rFonts w:ascii="宋体" w:eastAsia="宋体" w:hAnsi="宋体" w:hint="eastAsia"/>
+              </w:rPr>
+              <w:t>实验</w:t>
+            </w:r>
+            <w:r>
+              <w:rPr>
+                <w:rFonts w:ascii="宋体" w:eastAsia="宋体" w:hAnsi="宋体" w:hint="eastAsia"/>
+              </w:rPr>
+              <w:t>3：改进与扩展</w:t>
+            </w:r>
+          </w:p>
+        </w:tc>
+      </w:tr>
+      <w:tr>
+        <w:trPr>
+          <w:jc w:val="center"/>
+        </w:trPr>
+        <w:tc>
+          <w:tcPr>
+            <w:tcW w:w="1085" w:type="dxa"/>
+          </w:tcPr>
+          <w:p>
+            <w:pPr>
+              <w:rPr>
+                <w:rFonts w:ascii="宋体" w:eastAsia="宋体" w:hAnsi="宋体"/>
+              </w:rPr>
+            </w:pPr>
+            <w:r>
+              <w:rPr>
+                <w:rFonts w:ascii="宋体" w:eastAsia="宋体" w:hAnsi="宋体" w:hint="eastAsia"/>
+              </w:rPr>
+              <w:t>设计实现规模（字数）</w:t>
+            </w:r>
+          </w:p>
+        </w:tc>
+        <w:tc>
+          <w:tcPr>
+            <w:tcW w:w="1084" w:type="dxa"/>
+          </w:tcPr>
+          <w:p>
+            <w:pPr>
+              <w:rPr>
+                <w:rFonts w:ascii="宋体" w:eastAsia="宋体" w:hAnsi="宋体"/>
+              </w:rPr>
+            </w:pPr>
+            <w:r>
+              <w:rPr>
+                <w:rFonts w:ascii="宋体" w:eastAsia="宋体" w:hAnsi="宋体" w:hint="eastAsia"/>
+              </w:rPr>
+              <w:t>其他模型（类图、顺序图、状态图等，不含非规范的示意图）</w:t>
+            </w:r>
+          </w:p>
+        </w:tc>
+        <w:tc>
+          <w:tcPr>
+            <w:tcW w:w="994" w:type="dxa"/>
+          </w:tcPr>
+          <w:p>
+            <w:pPr>
+              <w:rPr>
+                <w:rFonts w:ascii="宋体" w:eastAsia="宋体" w:hAnsi="宋体" w:hint="eastAsia"/>
+              </w:rPr>
+            </w:pPr>
+            <w:r>
+              <w:rPr>
+                <w:rFonts w:ascii="宋体" w:eastAsia="宋体" w:hAnsi="宋体" w:hint="eastAsia"/>
+              </w:rPr>
+              <w:t>其他模型中包含的元素累积数（节点和边的数量）</w:t>
+            </w:r>
+          </w:p>
+        </w:tc>
+        <w:tc>
+          <w:tcPr>
+            <w:tcW w:w="1038" w:type="dxa"/>
+          </w:tcPr>
+          <w:p>
+            <w:pPr>
+              <w:rPr>
+                <w:rFonts w:ascii="宋体" w:eastAsia="宋体" w:hAnsi="宋体"/>
+              </w:rPr>
+            </w:pPr>
+            <w:r>
+              <w:rPr>
+                <w:rFonts w:ascii="宋体" w:eastAsia="宋体" w:hAnsi="宋体" w:hint="eastAsia"/>
+              </w:rPr>
+              <w:t>代码行数</w:t>
+            </w:r>
+          </w:p>
+        </w:tc>
+        <w:tc>
+          <w:tcPr>
+            <w:tcW w:w="1002" w:type="dxa"/>
+          </w:tcPr>
+          <w:p>
+            <w:pPr>
+              <w:rPr>
+                <w:rFonts w:ascii="宋体" w:eastAsia="宋体" w:hAnsi="宋体"/>
+              </w:rPr>
+            </w:pPr>
+            <w:r>
+              <w:rPr>
+                <w:rFonts w:ascii="宋体" w:eastAsia="宋体" w:hAnsi="宋体" w:hint="eastAsia"/>
+              </w:rPr>
+              <w:t>问题数</w:t>
+            </w:r>
+          </w:p>
+        </w:tc>
+        <w:tc>
+          <w:tcPr>
+            <w:tcW w:w="1001" w:type="dxa"/>
+          </w:tcPr>
+          <w:p>
+            <w:pPr>
+              <w:rPr>
+                <w:rFonts w:ascii="宋体" w:eastAsia="宋体" w:hAnsi="宋体"/>
+              </w:rPr>
+            </w:pPr>
+            <w:r>
+              <w:rPr>
+                <w:rFonts w:ascii="宋体" w:eastAsia="宋体" w:hAnsi="宋体" w:hint="eastAsia"/>
+              </w:rPr>
+              <w:t>修改的问题数</w:t>
+            </w:r>
+          </w:p>
+        </w:tc>
+        <w:tc>
+          <w:tcPr>
+            <w:tcW w:w="1125" w:type="dxa"/>
+          </w:tcPr>
+          <w:p>
+            <w:pPr>
+              <w:rPr>
+                <w:rFonts w:ascii="宋体" w:eastAsia="宋体" w:hAnsi="宋体" w:hint="eastAsia"/>
+              </w:rPr>
+            </w:pPr>
+            <w:r>
+              <w:rPr>
+                <w:rFonts w:ascii="宋体" w:eastAsia="宋体" w:hAnsi="宋体" w:hint="eastAsia"/>
+              </w:rPr>
+              <w:t>版本更新（最大）次数</w:t>
+            </w:r>
+          </w:p>
+        </w:tc>
+        <w:tc>
+          <w:tcPr>
+            <w:tcW w:w="967" w:type="dxa"/>
+          </w:tcPr>
+          <w:p>
+            <w:pPr>
+              <w:rPr>
+                <w:rFonts w:ascii="宋体" w:eastAsia="宋体" w:hAnsi="宋体" w:hint="eastAsia"/>
+              </w:rPr>
+            </w:pPr>
+            <w:r>
+              <w:rPr>
+                <w:rFonts w:ascii="宋体" w:eastAsia="宋体" w:hAnsi="宋体" w:hint="eastAsia"/>
+              </w:rPr>
+              <w:t>累积 工时数</w:t>
+            </w:r>
+          </w:p>
+        </w:tc>
+      </w:tr>
+      <w:tr>
+        <w:trPr>
+          <w:trHeight w:val="1560"/>
+          <w:jc w:val="center"/>
+        </w:trPr>
+        <w:tc>
+          <w:tcPr>
+            <w:tcW w:w="1085" w:type="dxa"/>
+          </w:tcPr>
+          <w:p>
+            <w:pPr>
+              <w:rPr>
+                <w:rFonts w:ascii="宋体" w:eastAsia="宋体" w:hAnsi="宋体"/>
+              </w:rPr>
+            </w:pPr>
+            <w:r>
+              <w:rPr>
+                <w:rFonts w:ascii="宋体" w:eastAsia="宋体" w:hAnsi="宋体"/>
+              </w:rPr>
+              <w:t>4311</w:t>
+            </w:r>
+          </w:p>
+        </w:tc>
+        <w:tc>
+          <w:tcPr>
+            <w:tcW w:w="1084" w:type="dxa"/>
+          </w:tcPr>
+          <w:p>
+            <w:pPr>
+              <w:rPr>
+                <w:rFonts w:ascii="宋体" w:eastAsia="宋体" w:hAnsi="宋体" w:hint="eastAsia"/>
+              </w:rPr>
+            </w:pPr>
+            <w:r>
+              <w:rPr>
+                <w:rFonts w:ascii="宋体" w:eastAsia="宋体" w:hAnsi="宋体" w:hint="eastAsia"/>
+              </w:rPr>
+              <w:t>流程图</w:t>
+            </w:r>
+          </w:p>
+        </w:tc>
+        <w:tc>
+          <w:tcPr>
+            <w:tcW w:w="994" w:type="dxa"/>
+          </w:tcPr>
+          <w:p>
+            <w:pPr>
+              <w:rPr>
+                <w:rFonts w:ascii="宋体" w:eastAsia="宋体" w:hAnsi="宋体" w:hint="eastAsia"/>
+              </w:rPr>
+            </w:pPr>
+            <w:r>
+              <w:rPr>
+                <w:rFonts w:ascii="宋体" w:eastAsia="宋体" w:hAnsi="宋体" w:hint="eastAsia"/>
+              </w:rPr>
+              <w:t>14</w:t>
+            </w:r>
+          </w:p>
+        </w:tc>
+        <w:tc>
+          <w:tcPr>
+            <w:tcW w:w="1038" w:type="dxa"/>
+          </w:tcPr>
+          <w:p>
+            <w:pPr>
+              <w:rPr>
+                <w:rFonts w:ascii="宋体" w:eastAsia="宋体" w:hAnsi="宋体" w:hint="eastAsia"/>
+              </w:rPr>
+            </w:pPr>
+            <w:r>
+              <w:rPr>
+                <w:rFonts w:ascii="宋体" w:eastAsia="宋体" w:hAnsi="宋体" w:hint="eastAsia"/>
+              </w:rPr>
+              <w:t>1574</w:t>
+            </w:r>
+            <w:bookmarkStart w:id="0" w:name="_GoBack"/>
+            <w:bookmarkEnd w:id="0"/>
+          </w:p>
+        </w:tc>
+        <w:tc>
+          <w:tcPr>
+            <w:tcW w:w="1002" w:type="dxa"/>
+          </w:tcPr>
+          <w:p>
+            <w:pPr>
+              <w:rPr>
+                <w:rFonts w:ascii="宋体" w:eastAsia="宋体" w:hAnsi="宋体"/>
+              </w:rPr>
+            </w:pPr>
+            <w:r>
+              <w:rPr>
+                <w:rFonts w:ascii="宋体" w:eastAsia="宋体" w:hAnsi="宋体" w:hint="eastAsia"/>
+              </w:rPr>
+              <w:t>0</w:t>
+            </w:r>
+          </w:p>
+        </w:tc>
+        <w:tc>
+          <w:tcPr>
+            <w:tcW w:w="1001" w:type="dxa"/>
+          </w:tcPr>
+          <w:p>
+            <w:pPr>
+              <w:rPr>
+                <w:rFonts w:ascii="宋体" w:eastAsia="宋体" w:hAnsi="宋体"/>
+              </w:rPr>
+            </w:pPr>
+            <w:r>
+              <w:rPr>
+                <w:rFonts w:ascii="宋体" w:eastAsia="宋体" w:hAnsi="宋体" w:hint="eastAsia"/>
+              </w:rPr>
+              <w:t>0</w:t>
+            </w:r>
+          </w:p>
+        </w:tc>
+        <w:tc>
+          <w:tcPr>
+            <w:tcW w:w="1125" w:type="dxa"/>
+          </w:tcPr>
+          <w:p>
+            <w:pPr>
+              <w:rPr>
+                <w:rFonts w:ascii="宋体" w:eastAsia="宋体" w:hAnsi="宋体"/>
+              </w:rPr>
+            </w:pPr>
+            <w:r>
+              <w:rPr>
+                <w:rFonts w:ascii="宋体" w:eastAsia="宋体" w:hAnsi="宋体" w:hint="eastAsia"/>
+              </w:rPr>
+              <w:t>1</w:t>
+            </w:r>
+          </w:p>
+        </w:tc>
+        <w:tc>
+          <w:tcPr>
+            <w:tcW w:w="967" w:type="dxa"/>
+          </w:tcPr>
+          <w:p>
+            <w:pPr>
+              <w:rPr>
+                <w:rFonts w:ascii="宋体" w:eastAsia="宋体" w:hAnsi="宋体" w:hint="eastAsia"/>
+              </w:rPr>
+            </w:pPr>
+            <w:r>
+              <w:rPr>
+                <w:rFonts w:ascii="宋体" w:eastAsia="宋体" w:hAnsi="宋体" w:hint="eastAsia"/>
+              </w:rPr>
+              <w:t>165</w:t>
+            </w:r>
+          </w:p>
+        </w:tc>
+      </w:tr>
+    </w:tbl>
+    <w:p/>
+    <w:p>
+      <w:pPr>
+        <w:rPr>
+          <w:rFonts w:hint="eastAsia"/>
+        </w:rPr>
+      </w:pPr>
+    </w:p>
     <w:tbl>
       <w:tblPr>
         <w:tblStyle w:val="a3"/>
@@ -78,16 +1445,8 @@
               <w:rPr>
                 <w:rFonts w:ascii="宋体" w:eastAsia="宋体" w:hAnsi="宋体" w:hint="eastAsia"/>
               </w:rPr>
-              <w:t>测试需求</w:t>
-            </w:r>
-            <w:proofErr w:type="gramStart"/>
-            <w:r>
-              <w:rPr>
-                <w:rFonts w:ascii="宋体" w:eastAsia="宋体" w:hAnsi="宋体" w:hint="eastAsia"/>
-              </w:rPr>
-              <w:t>用例数</w:t>
-            </w:r>
-            <w:proofErr w:type="gramEnd"/>
+              <w:t>测试需求用例数</w:t>
+            </w:r>
           </w:p>
         </w:tc>
         <w:tc>
@@ -133,7 +1492,7 @@
           <w:p>
             <w:pPr>
               <w:rPr>
-                <w:rFonts w:ascii="宋体" w:eastAsia="宋体" w:hAnsi="宋体" w:hint="eastAsia"/>
+                <w:rFonts w:ascii="宋体" w:eastAsia="宋体" w:hAnsi="宋体"/>
               </w:rPr>
             </w:pPr>
             <w:r>
@@ -151,28 +1510,14 @@
           <w:p>
             <w:pPr>
               <w:rPr>
-                <w:rFonts w:ascii="宋体" w:eastAsia="宋体" w:hAnsi="宋体" w:hint="eastAsia"/>
-              </w:rPr>
-            </w:pPr>
-            <w:r>
-              <w:rPr>
-                <w:rFonts w:ascii="宋体" w:eastAsia="宋体" w:hAnsi="宋体" w:hint="eastAsia"/>
-              </w:rPr>
-              <w:t>累积工时（</w:t>
-            </w:r>
-            <w:proofErr w:type="gramStart"/>
-            <w:r>
-              <w:rPr>
-                <w:rFonts w:ascii="宋体" w:eastAsia="宋体" w:hAnsi="宋体" w:hint="eastAsia"/>
-              </w:rPr>
-              <w:t>含需求</w:t>
-            </w:r>
-            <w:proofErr w:type="gramEnd"/>
-            <w:r>
-              <w:rPr>
-                <w:rFonts w:ascii="宋体" w:eastAsia="宋体" w:hAnsi="宋体" w:hint="eastAsia"/>
-              </w:rPr>
-              <w:t>修改工时）</w:t>
+                <w:rFonts w:ascii="宋体" w:eastAsia="宋体" w:hAnsi="宋体"/>
+              </w:rPr>
+            </w:pPr>
+            <w:r>
+              <w:rPr>
+                <w:rFonts w:ascii="宋体" w:eastAsia="宋体" w:hAnsi="宋体" w:hint="eastAsia"/>
+              </w:rPr>
+              <w:t>累积工时（含需求修改工时）</w:t>
             </w:r>
           </w:p>
         </w:tc>
@@ -232,21 +1577,7 @@
               <w:rPr>
                 <w:rFonts w:ascii="宋体" w:eastAsia="宋体" w:hAnsi="宋体" w:hint="eastAsia"/>
               </w:rPr>
-              <w:t>北航</w:t>
-            </w:r>
-            <w:proofErr w:type="gramStart"/>
-            <w:r>
-              <w:rPr>
-                <w:rFonts w:ascii="宋体" w:eastAsia="宋体" w:hAnsi="宋体" w:hint="eastAsia"/>
-              </w:rPr>
-              <w:t>计算机官网全部</w:t>
-            </w:r>
-            <w:proofErr w:type="gramEnd"/>
-            <w:r>
-              <w:rPr>
-                <w:rFonts w:ascii="宋体" w:eastAsia="宋体" w:hAnsi="宋体" w:hint="eastAsia"/>
-              </w:rPr>
-              <w:t>URL链接（）</w:t>
+              <w:t>北航计算机官网全部URL链接（）</w:t>
             </w:r>
           </w:p>
         </w:tc>
@@ -449,7 +1780,7 @@
             <w:pPr>
               <w:jc w:val="center"/>
               <w:rPr>
-                <w:rFonts w:ascii="宋体" w:eastAsia="宋体" w:hAnsi="宋体" w:hint="eastAsia"/>
+                <w:rFonts w:ascii="宋体" w:eastAsia="宋体" w:hAnsi="宋体"/>
               </w:rPr>
             </w:pPr>
             <w:r>
@@ -580,7 +1911,7 @@
           <w:p>
             <w:pPr>
               <w:rPr>
-                <w:rFonts w:ascii="宋体" w:eastAsia="宋体" w:hAnsi="宋体" w:hint="eastAsia"/>
+                <w:rFonts w:ascii="宋体" w:eastAsia="宋体" w:hAnsi="宋体"/>
               </w:rPr>
             </w:pPr>
             <w:r>
@@ -853,7 +2184,7 @@
           <w:p>
             <w:pPr>
               <w:rPr>
-                <w:rFonts w:ascii="宋体" w:eastAsia="宋体" w:hAnsi="宋体" w:hint="eastAsia"/>
+                <w:rFonts w:ascii="宋体" w:eastAsia="宋体" w:hAnsi="宋体"/>
               </w:rPr>
             </w:pPr>
             <w:r>
@@ -1197,8 +2528,6 @@
               </w:rPr>
               <w:t>52.08</w:t>
             </w:r>
-            <w:bookmarkStart w:id="0" w:name="_GoBack"/>
-            <w:bookmarkEnd w:id="0"/>
           </w:p>
         </w:tc>
         <w:tc>
@@ -1254,7 +2583,7 @@
     <w:p>
       <w:pPr>
         <w:rPr>
-          <w:rFonts w:ascii="宋体" w:eastAsia="宋体" w:hAnsi="宋体" w:hint="eastAsia"/>
+          <w:rFonts w:ascii="宋体" w:eastAsia="宋体" w:hAnsi="宋体"/>
         </w:rPr>
       </w:pPr>
     </w:p>

--- a/实验总结/各实验数据统计.docx
+++ b/实验总结/各实验数据统计.docx
@@ -2,7 +2,20 @@
 <file path=word/document.xml><?xml version="1.0" encoding="utf-8"?>
 <w:document xmlns:wpc="http://schemas.microsoft.com/office/word/2010/wordprocessingCanvas" xmlns:cx="http://schemas.microsoft.com/office/drawing/2014/chartex" xmlns:cx1="http://schemas.microsoft.com/office/drawing/2015/9/8/chartex" xmlns:cx2="http://schemas.microsoft.com/office/drawing/2015/10/21/chartex" xmlns:cx3="http://schemas.microsoft.com/office/drawing/2016/5/9/chartex" xmlns:cx4="http://schemas.microsoft.com/office/drawing/2016/5/10/chartex" xmlns:cx5="http://schemas.microsoft.com/office/drawing/2016/5/11/chartex" xmlns:cx6="http://schemas.microsoft.com/office/drawing/2016/5/12/chartex" xmlns:cx7="http://schemas.microsoft.com/office/drawing/2016/5/13/chartex" xmlns:cx8="http://schemas.microsoft.com/office/drawing/2016/5/14/chartex" xmlns:mc="http://schemas.openxmlformats.org/markup-compatibility/2006" xmlns:aink="http://schemas.microsoft.com/office/drawing/2016/ink" xmlns:am3d="http://schemas.microsoft.com/office/drawing/2017/model3d" xmlns:o="urn:schemas-microsoft-com:office:office" xmlns:r="http://schemas.openxmlformats.org/officeDocument/2006/relationships" xmlns:m="http://schemas.openxmlformats.org/officeDocument/2006/math" xmlns:v="urn:schemas-microsoft-com:vml" xmlns:wp14="http://schemas.microsoft.com/office/word/2010/wordprocessingDrawing" xmlns:wp="http://schemas.openxmlformats.org/drawingml/2006/wordprocessingDrawing" xmlns:w10="urn:schemas-microsoft-com:office:word" xmlns:w="http://schemas.openxmlformats.org/wordprocessingml/2006/main" xmlns:w14="http://schemas.microsoft.com/office/word/2010/wordml" xmlns:w15="http://schemas.microsoft.com/office/word/2012/wordml" xmlns:w16cid="http://schemas.microsoft.com/office/word/2016/wordml/cid" xmlns:w16se="http://schemas.microsoft.com/office/word/2015/wordml/symex" xmlns:wpg="http://schemas.microsoft.com/office/word/2010/wordprocessingGroup" xmlns:wpi="http://schemas.microsoft.com/office/word/2010/wordprocessingInk" xmlns:wne="http://schemas.microsoft.com/office/word/2006/wordml" xmlns:wps="http://schemas.microsoft.com/office/word/2010/wordprocessingShape" mc:Ignorable="w14 w15 w16se w16cid wp14">
   <w:body>
-    <w:p/>
+    <w:p>
+      <w:pPr>
+        <w:pStyle w:val="a4"/>
+        <w:rPr>
+          <w:rFonts w:hint="eastAsia"/>
+        </w:rPr>
+      </w:pPr>
+      <w:r>
+        <w:rPr>
+          <w:rFonts w:hint="eastAsia"/>
+        </w:rPr>
+        <w:t>各实验数据统计表</w:t>
+      </w:r>
+    </w:p>
     <w:tbl>
       <w:tblPr>
         <w:tblW w:w="8359" w:type="dxa"/>
@@ -200,7 +213,29 @@
                 <w:kern w:val="0"/>
                 <w:sz w:val="22"/>
               </w:rPr>
-              <w:t>其他模型中包含的元素累积数（节点和边的数量）</w:t>
+              <w:t>其他模型中包含的元素累积数（节点和</w:t>
+            </w:r>
+            <w:proofErr w:type="gramStart"/>
+            <w:r>
+              <w:rPr>
+                <w:rFonts w:ascii="宋体" w:eastAsia="宋体" w:hAnsi="宋体" w:cs="宋体" w:hint="eastAsia"/>
+                <w:bCs/>
+                <w:color w:val="000000"/>
+                <w:kern w:val="0"/>
+                <w:sz w:val="22"/>
+              </w:rPr>
+              <w:t>边</w:t>
+            </w:r>
+            <w:proofErr w:type="gramEnd"/>
+            <w:r>
+              <w:rPr>
+                <w:rFonts w:ascii="宋体" w:eastAsia="宋体" w:hAnsi="宋体" w:cs="宋体" w:hint="eastAsia"/>
+                <w:bCs/>
+                <w:color w:val="000000"/>
+                <w:kern w:val="0"/>
+                <w:sz w:val="22"/>
+              </w:rPr>
+              <w:t>的数量）</w:t>
             </w:r>
           </w:p>
         </w:tc>
@@ -270,7 +305,29 @@
                 <w:kern w:val="0"/>
                 <w:sz w:val="22"/>
               </w:rPr>
-              <w:t>累积工时（含需求修改工时）</w:t>
+              <w:t>累积工时（</w:t>
+            </w:r>
+            <w:proofErr w:type="gramStart"/>
+            <w:r>
+              <w:rPr>
+                <w:rFonts w:ascii="宋体" w:eastAsia="宋体" w:hAnsi="宋体" w:cs="宋体" w:hint="eastAsia"/>
+                <w:bCs/>
+                <w:color w:val="000000"/>
+                <w:kern w:val="0"/>
+                <w:sz w:val="22"/>
+              </w:rPr>
+              <w:t>含需求</w:t>
+            </w:r>
+            <w:proofErr w:type="gramEnd"/>
+            <w:r>
+              <w:rPr>
+                <w:rFonts w:ascii="宋体" w:eastAsia="宋体" w:hAnsi="宋体" w:cs="宋体" w:hint="eastAsia"/>
+                <w:bCs/>
+                <w:color w:val="000000"/>
+                <w:kern w:val="0"/>
+                <w:sz w:val="22"/>
+              </w:rPr>
+              <w:t>修改工时）</w:t>
             </w:r>
           </w:p>
         </w:tc>
@@ -1113,7 +1170,21 @@
               <w:rPr>
                 <w:rFonts w:ascii="宋体" w:eastAsia="宋体" w:hAnsi="宋体" w:hint="eastAsia"/>
               </w:rPr>
-              <w:t>其他模型中包含的元素累积数（节点和边的数量）</w:t>
+              <w:t>其他模型中包含的元素累积数（节点和</w:t>
+            </w:r>
+            <w:proofErr w:type="gramStart"/>
+            <w:r>
+              <w:rPr>
+                <w:rFonts w:ascii="宋体" w:eastAsia="宋体" w:hAnsi="宋体" w:hint="eastAsia"/>
+              </w:rPr>
+              <w:t>边</w:t>
+            </w:r>
+            <w:proofErr w:type="gramEnd"/>
+            <w:r>
+              <w:rPr>
+                <w:rFonts w:ascii="宋体" w:eastAsia="宋体" w:hAnsi="宋体" w:hint="eastAsia"/>
+              </w:rPr>
+              <w:t>的数量）</w:t>
             </w:r>
           </w:p>
         </w:tc>
@@ -1283,8 +1354,6 @@
               </w:rPr>
               <w:t>1574</w:t>
             </w:r>
-            <w:bookmarkStart w:id="0" w:name="_GoBack"/>
-            <w:bookmarkEnd w:id="0"/>
           </w:p>
         </w:tc>
         <w:tc>
@@ -1362,6 +1431,15 @@
       </w:tr>
     </w:tbl>
     <w:p/>
+    <w:p>
+      <w:pPr>
+        <w:widowControl/>
+        <w:jc w:val="left"/>
+      </w:pPr>
+      <w:r>
+        <w:br w:type="page"/>
+      </w:r>
+    </w:p>
     <w:p>
       <w:pPr>
         <w:rPr>
@@ -1445,8 +1523,16 @@
               <w:rPr>
                 <w:rFonts w:ascii="宋体" w:eastAsia="宋体" w:hAnsi="宋体" w:hint="eastAsia"/>
               </w:rPr>
-              <w:t>测试需求用例数</w:t>
-            </w:r>
+              <w:t>测试需求</w:t>
+            </w:r>
+            <w:proofErr w:type="gramStart"/>
+            <w:r>
+              <w:rPr>
+                <w:rFonts w:ascii="宋体" w:eastAsia="宋体" w:hAnsi="宋体" w:hint="eastAsia"/>
+              </w:rPr>
+              <w:t>用例数</w:t>
+            </w:r>
+            <w:proofErr w:type="gramEnd"/>
           </w:p>
         </w:tc>
         <w:tc>
@@ -1517,7 +1603,21 @@
               <w:rPr>
                 <w:rFonts w:ascii="宋体" w:eastAsia="宋体" w:hAnsi="宋体" w:hint="eastAsia"/>
               </w:rPr>
-              <w:t>累积工时（含需求修改工时）</w:t>
+              <w:t>累积工时（</w:t>
+            </w:r>
+            <w:proofErr w:type="gramStart"/>
+            <w:r>
+              <w:rPr>
+                <w:rFonts w:ascii="宋体" w:eastAsia="宋体" w:hAnsi="宋体" w:hint="eastAsia"/>
+              </w:rPr>
+              <w:t>含需求</w:t>
+            </w:r>
+            <w:proofErr w:type="gramEnd"/>
+            <w:r>
+              <w:rPr>
+                <w:rFonts w:ascii="宋体" w:eastAsia="宋体" w:hAnsi="宋体" w:hint="eastAsia"/>
+              </w:rPr>
+              <w:t>修改工时）</w:t>
             </w:r>
           </w:p>
         </w:tc>
@@ -1577,7 +1677,33 @@
               <w:rPr>
                 <w:rFonts w:ascii="宋体" w:eastAsia="宋体" w:hAnsi="宋体" w:hint="eastAsia"/>
               </w:rPr>
-              <w:t>北航计算机官网全部URL链接（）</w:t>
+              <w:t>北航</w:t>
+            </w:r>
+            <w:proofErr w:type="gramStart"/>
+            <w:r>
+              <w:rPr>
+                <w:rFonts w:ascii="宋体" w:eastAsia="宋体" w:hAnsi="宋体" w:hint="eastAsia"/>
+              </w:rPr>
+              <w:t>计算机官网全部</w:t>
+            </w:r>
+            <w:proofErr w:type="gramEnd"/>
+            <w:r>
+              <w:rPr>
+                <w:rFonts w:ascii="宋体" w:eastAsia="宋体" w:hAnsi="宋体" w:hint="eastAsia"/>
+              </w:rPr>
+              <w:t>URL链接（</w:t>
+            </w:r>
+            <w:r>
+              <w:rPr>
+                <w:rFonts w:ascii="宋体" w:eastAsia="宋体" w:hAnsi="宋体" w:hint="eastAsia"/>
+              </w:rPr>
+              <w:t>1302</w:t>
+            </w:r>
+            <w:r>
+              <w:rPr>
+                <w:rFonts w:ascii="宋体" w:eastAsia="宋体" w:hAnsi="宋体" w:hint="eastAsia"/>
+              </w:rPr>
+              <w:t>）</w:t>
             </w:r>
           </w:p>
         </w:tc>
@@ -1740,14 +1866,7 @@
     <w:p>
       <w:pPr>
         <w:rPr>
-          <w:rFonts w:ascii="宋体" w:eastAsia="宋体" w:hAnsi="宋体"/>
-        </w:rPr>
-      </w:pPr>
-    </w:p>
-    <w:p>
-      <w:pPr>
-        <w:rPr>
-          <w:rFonts w:ascii="宋体" w:eastAsia="宋体" w:hAnsi="宋体"/>
+          <w:rFonts w:ascii="宋体" w:eastAsia="宋体" w:hAnsi="宋体" w:hint="eastAsia"/>
         </w:rPr>
       </w:pPr>
     </w:p>
@@ -2058,7 +2177,7 @@
     <w:p>
       <w:pPr>
         <w:rPr>
-          <w:rFonts w:ascii="宋体" w:eastAsia="宋体" w:hAnsi="宋体"/>
+          <w:rFonts w:ascii="宋体" w:eastAsia="宋体" w:hAnsi="宋体" w:hint="eastAsia"/>
         </w:rPr>
       </w:pPr>
     </w:p>
@@ -2576,6 +2695,14 @@
                 <w:rFonts w:ascii="宋体" w:eastAsia="宋体" w:hAnsi="宋体"/>
               </w:rPr>
             </w:pPr>
+            <w:r>
+              <w:rPr>
+                <w:rFonts w:ascii="宋体" w:eastAsia="宋体" w:hAnsi="宋体" w:hint="eastAsia"/>
+              </w:rPr>
+              <w:t>尚未登记</w:t>
+            </w:r>
+            <w:bookmarkStart w:id="0" w:name="_GoBack"/>
+            <w:bookmarkEnd w:id="0"/>
           </w:p>
         </w:tc>
       </w:tr>
@@ -3039,6 +3166,41 @@
       </w:tblBorders>
     </w:tblPr>
   </w:style>
+  <w:style w:type="paragraph" w:styleId="a4">
+    <w:name w:val="Title"/>
+    <w:basedOn w:val="a"/>
+    <w:next w:val="a"/>
+    <w:link w:val="a5"/>
+    <w:uiPriority w:val="10"/>
+    <w:qFormat/>
+    <w:rsid w:val="00943068"/>
+    <w:pPr>
+      <w:spacing w:before="240" w:after="60"/>
+      <w:jc w:val="center"/>
+      <w:outlineLvl w:val="0"/>
+    </w:pPr>
+    <w:rPr>
+      <w:rFonts w:asciiTheme="majorHAnsi" w:eastAsiaTheme="majorEastAsia" w:hAnsiTheme="majorHAnsi" w:cstheme="majorBidi"/>
+      <w:b/>
+      <w:bCs/>
+      <w:sz w:val="32"/>
+      <w:szCs w:val="32"/>
+    </w:rPr>
+  </w:style>
+  <w:style w:type="character" w:customStyle="1" w:styleId="a5">
+    <w:name w:val="标题 字符"/>
+    <w:basedOn w:val="a0"/>
+    <w:link w:val="a4"/>
+    <w:uiPriority w:val="10"/>
+    <w:rsid w:val="00943068"/>
+    <w:rPr>
+      <w:rFonts w:asciiTheme="majorHAnsi" w:eastAsiaTheme="majorEastAsia" w:hAnsiTheme="majorHAnsi" w:cstheme="majorBidi"/>
+      <w:b/>
+      <w:bCs/>
+      <w:sz w:val="32"/>
+      <w:szCs w:val="32"/>
+    </w:rPr>
+  </w:style>
 </w:styles>
 </file>
 
